--- a/Numerical Data Analytics/ML_Stat_Code/Assignment_2/Machine Learning Questions.docx
+++ b/Numerical Data Analytics/ML_Stat_Code/Assignment_2/Machine Learning Questions.docx
@@ -1,6 +1,6 @@
 
 <file path=word/document.xml><?xml version="1.0" encoding="utf-8"?>
-<w:document xmlns:wpc="http://schemas.microsoft.com/office/word/2010/wordprocessingCanvas" xmlns:cx="http://schemas.microsoft.com/office/drawing/2014/chartex" xmlns:cx1="http://schemas.microsoft.com/office/drawing/2015/9/8/chartex" xmlns:cx2="http://schemas.microsoft.com/office/drawing/2015/10/21/chartex" xmlns:cx3="http://schemas.microsoft.com/office/drawing/2016/5/9/chartex" xmlns:cx4="http://schemas.microsoft.com/office/drawing/2016/5/10/chartex" xmlns:cx5="http://schemas.microsoft.com/office/drawing/2016/5/11/chartex" xmlns:cx6="http://schemas.microsoft.com/office/drawing/2016/5/12/chartex" xmlns:cx7="http://schemas.microsoft.com/office/drawing/2016/5/13/chartex" xmlns:cx8="http://schemas.microsoft.com/office/drawing/2016/5/14/chartex" xmlns:mc="http://schemas.openxmlformats.org/markup-compatibility/2006" xmlns:aink="http://schemas.microsoft.com/office/drawing/2016/ink" xmlns:am3d="http://schemas.microsoft.com/office/drawing/2017/model3d" xmlns:o="urn:schemas-microsoft-com:office:office" xmlns:oel="http://schemas.microsoft.com/office/2019/extlst" xmlns:r="http://schemas.openxmlformats.org/officeDocument/2006/relationships" xmlns:m="http://schemas.openxmlformats.org/officeDocument/2006/math" xmlns:v="urn:schemas-microsoft-com:vml" xmlns:wp14="http://schemas.microsoft.com/office/word/2010/wordprocessingDrawing" xmlns:wp="http://schemas.openxmlformats.org/drawingml/2006/wordprocessingDrawing" xmlns:w10="urn:schemas-microsoft-com:office:word" xmlns:w="http://schemas.openxmlformats.org/wordprocessingml/2006/main" xmlns:w14="http://schemas.microsoft.com/office/word/2010/wordml" xmlns:w15="http://schemas.microsoft.com/office/word/2012/wordml" xmlns:w16cex="http://schemas.microsoft.com/office/word/2018/wordml/cex" xmlns:w16cid="http://schemas.microsoft.com/office/word/2016/wordml/cid" xmlns:w16="http://schemas.microsoft.com/office/word/2018/wordml" xmlns:w16sdtdh="http://schemas.microsoft.com/office/word/2020/wordml/sdtdatahash" xmlns:w16se="http://schemas.microsoft.com/office/word/2015/wordml/symex" xmlns:wpg="http://schemas.microsoft.com/office/word/2010/wordprocessingGroup" xmlns:wpi="http://schemas.microsoft.com/office/word/2010/wordprocessingInk" xmlns:wne="http://schemas.microsoft.com/office/word/2006/wordml" xmlns:wps="http://schemas.microsoft.com/office/word/2010/wordprocessingShape" mc:Ignorable="w14 w15 w16se w16cid w16 w16cex w16sdtdh wp14">
+<w:document xmlns:wpc="http://schemas.microsoft.com/office/word/2010/wordprocessingCanvas" xmlns:cx="http://schemas.microsoft.com/office/drawing/2014/chartex" xmlns:cx1="http://schemas.microsoft.com/office/drawing/2015/9/8/chartex" xmlns:cx2="http://schemas.microsoft.com/office/drawing/2015/10/21/chartex" xmlns:cx3="http://schemas.microsoft.com/office/drawing/2016/5/9/chartex" xmlns:cx4="http://schemas.microsoft.com/office/drawing/2016/5/10/chartex" xmlns:cx5="http://schemas.microsoft.com/office/drawing/2016/5/11/chartex" xmlns:cx6="http://schemas.microsoft.com/office/drawing/2016/5/12/chartex" xmlns:cx7="http://schemas.microsoft.com/office/drawing/2016/5/13/chartex" xmlns:cx8="http://schemas.microsoft.com/office/drawing/2016/5/14/chartex" xmlns:mc="http://schemas.openxmlformats.org/markup-compatibility/2006" xmlns:aink="http://schemas.microsoft.com/office/drawing/2016/ink" xmlns:am3d="http://schemas.microsoft.com/office/drawing/2017/model3d" xmlns:o="urn:schemas-microsoft-com:office:office" xmlns:oel="http://schemas.microsoft.com/office/2019/extlst" xmlns:r="http://schemas.openxmlformats.org/officeDocument/2006/relationships" xmlns:m="http://schemas.openxmlformats.org/officeDocument/2006/math" xmlns:v="urn:schemas-microsoft-com:vml" xmlns:wp14="http://schemas.microsoft.com/office/word/2010/wordprocessingDrawing" xmlns:wp="http://schemas.openxmlformats.org/drawingml/2006/wordprocessingDrawing" xmlns:w10="urn:schemas-microsoft-com:office:word" xmlns:w="http://schemas.openxmlformats.org/wordprocessingml/2006/main" xmlns:w14="http://schemas.microsoft.com/office/word/2010/wordml" xmlns:w15="http://schemas.microsoft.com/office/word/2012/wordml" xmlns:w16cex="http://schemas.microsoft.com/office/word/2018/wordml/cex" xmlns:w16cid="http://schemas.microsoft.com/office/word/2016/wordml/cid" xmlns:w16="http://schemas.microsoft.com/office/word/2018/wordml" xmlns:w16du="http://schemas.microsoft.com/office/word/2023/wordml/word16du" xmlns:w16sdtdh="http://schemas.microsoft.com/office/word/2020/wordml/sdtdatahash" xmlns:w16se="http://schemas.microsoft.com/office/word/2015/wordml/symex" xmlns:wpg="http://schemas.microsoft.com/office/word/2010/wordprocessingGroup" xmlns:wpi="http://schemas.microsoft.com/office/word/2010/wordprocessingInk" xmlns:wne="http://schemas.microsoft.com/office/word/2006/wordml" xmlns:wps="http://schemas.microsoft.com/office/word/2010/wordprocessingShape" mc:Ignorable="w14 w15 w16se w16cid w16 w16cex w16sdtdh wp14">
   <w:body>
     <w:p>
       <w:pPr>
@@ -191,166 +191,6 @@
                 <pic:pic xmlns:pic="http://schemas.openxmlformats.org/drawingml/2006/picture">
                   <pic:nvPicPr>
                     <pic:cNvPr id="0" name="image19.png"/>
-                    <pic:cNvPicPr preferRelativeResize="0"/>
-                  </pic:nvPicPr>
-                  <pic:blipFill>
-                    <a:blip r:embed="rId4"/>
-                    <a:srcRect/>
-                    <a:stretch>
-                      <a:fillRect/>
-                    </a:stretch>
-                  </pic:blipFill>
-                  <pic:spPr>
-                    <a:xfrm>
-                      <a:off x="0" y="0"/>
-                      <a:ext cx="3020903" cy="1762988"/>
-                    </a:xfrm>
-                    <a:prstGeom prst="rect">
-                      <a:avLst/>
-                    </a:prstGeom>
-                    <a:ln/>
-                  </pic:spPr>
-                </pic:pic>
-              </a:graphicData>
-            </a:graphic>
-          </wp:inline>
-        </w:drawing>
-      </w:r>
-    </w:p>
-    <w:p>
-      <w:pPr>
-        <w:widowControl w:val="0"/>
-        <w:pBdr>
-          <w:top w:val="nil"/>
-          <w:left w:val="nil"/>
-          <w:bottom w:val="nil"/>
-          <w:right w:val="nil"/>
-          <w:between w:val="nil"/>
-        </w:pBdr>
-        <w:spacing w:line="240" w:lineRule="auto"/>
-        <w:ind w:left="23"/>
-        <w:rPr>
-          <w:rFonts w:asciiTheme="majorHAnsi" w:eastAsia="Georgia" w:hAnsiTheme="majorHAnsi" w:cstheme="majorHAnsi"/>
-          <w:color w:val="222222"/>
-          <w:sz w:val="19"/>
-          <w:szCs w:val="19"/>
-        </w:rPr>
-      </w:pPr>
-      <w:r>
-        <w:rPr>
-          <w:rFonts w:asciiTheme="majorHAnsi" w:eastAsia="Georgia" w:hAnsiTheme="majorHAnsi" w:cstheme="majorHAnsi"/>
-          <w:color w:val="222222"/>
-          <w:sz w:val="19"/>
-          <w:szCs w:val="19"/>
-        </w:rPr>
-        <w:t xml:space="preserve">In summary, DL is a subset of ML &amp; both were the subsets of AI. </w:t>
-      </w:r>
-    </w:p>
-    <w:p>
-      <w:pPr>
-        <w:widowControl w:val="0"/>
-        <w:pBdr>
-          <w:top w:val="nil"/>
-          <w:left w:val="nil"/>
-          <w:bottom w:val="nil"/>
-          <w:right w:val="nil"/>
-          <w:between w:val="nil"/>
-        </w:pBdr>
-        <w:spacing w:before="271" w:line="265" w:lineRule="auto"/>
-        <w:ind w:left="12" w:right="516"/>
-        <w:rPr>
-          <w:rFonts w:asciiTheme="majorHAnsi" w:eastAsia="Georgia" w:hAnsiTheme="majorHAnsi" w:cstheme="majorHAnsi"/>
-          <w:color w:val="222222"/>
-          <w:sz w:val="19"/>
-          <w:szCs w:val="19"/>
-        </w:rPr>
-      </w:pPr>
-      <w:r>
-        <w:rPr>
-          <w:rFonts w:asciiTheme="majorHAnsi" w:eastAsia="Georgia" w:hAnsiTheme="majorHAnsi" w:cstheme="majorHAnsi"/>
-          <w:color w:val="222222"/>
-          <w:sz w:val="19"/>
-          <w:szCs w:val="19"/>
-        </w:rPr>
-        <w:t>Additional Information: ASR (A</w:t>
-      </w:r>
-      <w:r>
-        <w:rPr>
-          <w:rFonts w:asciiTheme="majorHAnsi" w:eastAsia="Georgia" w:hAnsiTheme="majorHAnsi" w:cstheme="majorHAnsi"/>
-          <w:color w:val="222222"/>
-          <w:sz w:val="19"/>
-          <w:szCs w:val="19"/>
-          <w:u w:val="single"/>
-        </w:rPr>
-        <w:t>utomatic Speech Recognition</w:t>
-      </w:r>
-      <w:r>
-        <w:rPr>
-          <w:rFonts w:asciiTheme="majorHAnsi" w:eastAsia="Georgia" w:hAnsiTheme="majorHAnsi" w:cstheme="majorHAnsi"/>
-          <w:color w:val="222222"/>
-          <w:sz w:val="19"/>
-          <w:szCs w:val="19"/>
-        </w:rPr>
-        <w:t xml:space="preserve">) &amp; </w:t>
-      </w:r>
-      <w:r>
-        <w:rPr>
-          <w:rFonts w:asciiTheme="majorHAnsi" w:eastAsia="Georgia" w:hAnsiTheme="majorHAnsi" w:cstheme="majorHAnsi"/>
-          <w:color w:val="222222"/>
-          <w:sz w:val="19"/>
-          <w:szCs w:val="19"/>
-          <w:u w:val="single"/>
-        </w:rPr>
-        <w:t xml:space="preserve">NLP </w:t>
-      </w:r>
-      <w:r>
-        <w:rPr>
-          <w:rFonts w:asciiTheme="majorHAnsi" w:eastAsia="Georgia" w:hAnsiTheme="majorHAnsi" w:cstheme="majorHAnsi"/>
-          <w:color w:val="222222"/>
-          <w:sz w:val="19"/>
-          <w:szCs w:val="19"/>
-        </w:rPr>
-        <w:t xml:space="preserve">(Natural Language Processing) fall under AI and overlay with ML &amp; DL as ML is often utilized for NLP and ASR tasks. </w:t>
-      </w:r>
-    </w:p>
-    <w:p>
-      <w:pPr>
-        <w:widowControl w:val="0"/>
-        <w:pBdr>
-          <w:top w:val="nil"/>
-          <w:left w:val="nil"/>
-          <w:bottom w:val="nil"/>
-          <w:right w:val="nil"/>
-          <w:between w:val="nil"/>
-        </w:pBdr>
-        <w:spacing w:before="367" w:line="240" w:lineRule="auto"/>
-        <w:ind w:left="2407"/>
-        <w:rPr>
-          <w:rFonts w:asciiTheme="majorHAnsi" w:eastAsia="Georgia" w:hAnsiTheme="majorHAnsi" w:cstheme="majorHAnsi"/>
-          <w:color w:val="222222"/>
-          <w:sz w:val="19"/>
-          <w:szCs w:val="19"/>
-        </w:rPr>
-      </w:pPr>
-      <w:r>
-        <w:rPr>
-          <w:rFonts w:asciiTheme="majorHAnsi" w:eastAsia="Georgia" w:hAnsiTheme="majorHAnsi" w:cstheme="majorHAnsi"/>
-          <w:noProof/>
-          <w:color w:val="222222"/>
-          <w:sz w:val="19"/>
-          <w:szCs w:val="19"/>
-        </w:rPr>
-        <w:drawing>
-          <wp:inline distT="19050" distB="19050" distL="19050" distR="19050">
-            <wp:extent cx="3020903" cy="1762988"/>
-            <wp:effectExtent l="0" t="0" r="0" b="0"/>
-            <wp:docPr id="8" name="image8.png"/>
-            <wp:cNvGraphicFramePr/>
-            <a:graphic xmlns:a="http://schemas.openxmlformats.org/drawingml/2006/main">
-              <a:graphicData uri="http://schemas.openxmlformats.org/drawingml/2006/picture">
-                <pic:pic xmlns:pic="http://schemas.openxmlformats.org/drawingml/2006/picture">
-                  <pic:nvPicPr>
-                    <pic:cNvPr id="0" name="image8.png"/>
                     <pic:cNvPicPr preferRelativeResize="0"/>
                   </pic:nvPicPr>
                   <pic:blipFill>
@@ -387,6 +227,166 @@
           <w:right w:val="nil"/>
           <w:between w:val="nil"/>
         </w:pBdr>
+        <w:spacing w:line="240" w:lineRule="auto"/>
+        <w:ind w:left="23"/>
+        <w:rPr>
+          <w:rFonts w:asciiTheme="majorHAnsi" w:eastAsia="Georgia" w:hAnsiTheme="majorHAnsi" w:cstheme="majorHAnsi"/>
+          <w:color w:val="222222"/>
+          <w:sz w:val="19"/>
+          <w:szCs w:val="19"/>
+        </w:rPr>
+      </w:pPr>
+      <w:r>
+        <w:rPr>
+          <w:rFonts w:asciiTheme="majorHAnsi" w:eastAsia="Georgia" w:hAnsiTheme="majorHAnsi" w:cstheme="majorHAnsi"/>
+          <w:color w:val="222222"/>
+          <w:sz w:val="19"/>
+          <w:szCs w:val="19"/>
+        </w:rPr>
+        <w:t xml:space="preserve">In summary, DL is a subset of ML &amp; both were the subsets of AI. </w:t>
+      </w:r>
+    </w:p>
+    <w:p>
+      <w:pPr>
+        <w:widowControl w:val="0"/>
+        <w:pBdr>
+          <w:top w:val="nil"/>
+          <w:left w:val="nil"/>
+          <w:bottom w:val="nil"/>
+          <w:right w:val="nil"/>
+          <w:between w:val="nil"/>
+        </w:pBdr>
+        <w:spacing w:before="271" w:line="265" w:lineRule="auto"/>
+        <w:ind w:left="12" w:right="516"/>
+        <w:rPr>
+          <w:rFonts w:asciiTheme="majorHAnsi" w:eastAsia="Georgia" w:hAnsiTheme="majorHAnsi" w:cstheme="majorHAnsi"/>
+          <w:color w:val="222222"/>
+          <w:sz w:val="19"/>
+          <w:szCs w:val="19"/>
+        </w:rPr>
+      </w:pPr>
+      <w:r>
+        <w:rPr>
+          <w:rFonts w:asciiTheme="majorHAnsi" w:eastAsia="Georgia" w:hAnsiTheme="majorHAnsi" w:cstheme="majorHAnsi"/>
+          <w:color w:val="222222"/>
+          <w:sz w:val="19"/>
+          <w:szCs w:val="19"/>
+        </w:rPr>
+        <w:t>Additional Information: ASR (A</w:t>
+      </w:r>
+      <w:r>
+        <w:rPr>
+          <w:rFonts w:asciiTheme="majorHAnsi" w:eastAsia="Georgia" w:hAnsiTheme="majorHAnsi" w:cstheme="majorHAnsi"/>
+          <w:color w:val="222222"/>
+          <w:sz w:val="19"/>
+          <w:szCs w:val="19"/>
+          <w:u w:val="single"/>
+        </w:rPr>
+        <w:t>utomatic Speech Recognition</w:t>
+      </w:r>
+      <w:r>
+        <w:rPr>
+          <w:rFonts w:asciiTheme="majorHAnsi" w:eastAsia="Georgia" w:hAnsiTheme="majorHAnsi" w:cstheme="majorHAnsi"/>
+          <w:color w:val="222222"/>
+          <w:sz w:val="19"/>
+          <w:szCs w:val="19"/>
+        </w:rPr>
+        <w:t xml:space="preserve">) &amp; </w:t>
+      </w:r>
+      <w:r>
+        <w:rPr>
+          <w:rFonts w:asciiTheme="majorHAnsi" w:eastAsia="Georgia" w:hAnsiTheme="majorHAnsi" w:cstheme="majorHAnsi"/>
+          <w:color w:val="222222"/>
+          <w:sz w:val="19"/>
+          <w:szCs w:val="19"/>
+          <w:u w:val="single"/>
+        </w:rPr>
+        <w:t xml:space="preserve">NLP </w:t>
+      </w:r>
+      <w:r>
+        <w:rPr>
+          <w:rFonts w:asciiTheme="majorHAnsi" w:eastAsia="Georgia" w:hAnsiTheme="majorHAnsi" w:cstheme="majorHAnsi"/>
+          <w:color w:val="222222"/>
+          <w:sz w:val="19"/>
+          <w:szCs w:val="19"/>
+        </w:rPr>
+        <w:t xml:space="preserve">(Natural Language Processing) fall under AI and overlay with ML &amp; DL as ML is often utilized for NLP and ASR tasks. </w:t>
+      </w:r>
+    </w:p>
+    <w:p>
+      <w:pPr>
+        <w:widowControl w:val="0"/>
+        <w:pBdr>
+          <w:top w:val="nil"/>
+          <w:left w:val="nil"/>
+          <w:bottom w:val="nil"/>
+          <w:right w:val="nil"/>
+          <w:between w:val="nil"/>
+        </w:pBdr>
+        <w:spacing w:before="367" w:line="240" w:lineRule="auto"/>
+        <w:ind w:left="2407"/>
+        <w:rPr>
+          <w:rFonts w:asciiTheme="majorHAnsi" w:eastAsia="Georgia" w:hAnsiTheme="majorHAnsi" w:cstheme="majorHAnsi"/>
+          <w:color w:val="222222"/>
+          <w:sz w:val="19"/>
+          <w:szCs w:val="19"/>
+        </w:rPr>
+      </w:pPr>
+      <w:r>
+        <w:rPr>
+          <w:rFonts w:asciiTheme="majorHAnsi" w:eastAsia="Georgia" w:hAnsiTheme="majorHAnsi" w:cstheme="majorHAnsi"/>
+          <w:noProof/>
+          <w:color w:val="222222"/>
+          <w:sz w:val="19"/>
+          <w:szCs w:val="19"/>
+        </w:rPr>
+        <w:drawing>
+          <wp:inline distT="19050" distB="19050" distL="19050" distR="19050">
+            <wp:extent cx="3020903" cy="1762988"/>
+            <wp:effectExtent l="0" t="0" r="0" b="0"/>
+            <wp:docPr id="8" name="image8.png"/>
+            <wp:cNvGraphicFramePr/>
+            <a:graphic xmlns:a="http://schemas.openxmlformats.org/drawingml/2006/main">
+              <a:graphicData uri="http://schemas.openxmlformats.org/drawingml/2006/picture">
+                <pic:pic xmlns:pic="http://schemas.openxmlformats.org/drawingml/2006/picture">
+                  <pic:nvPicPr>
+                    <pic:cNvPr id="0" name="image8.png"/>
+                    <pic:cNvPicPr preferRelativeResize="0"/>
+                  </pic:nvPicPr>
+                  <pic:blipFill>
+                    <a:blip r:embed="rId6"/>
+                    <a:srcRect/>
+                    <a:stretch>
+                      <a:fillRect/>
+                    </a:stretch>
+                  </pic:blipFill>
+                  <pic:spPr>
+                    <a:xfrm>
+                      <a:off x="0" y="0"/>
+                      <a:ext cx="3020903" cy="1762988"/>
+                    </a:xfrm>
+                    <a:prstGeom prst="rect">
+                      <a:avLst/>
+                    </a:prstGeom>
+                    <a:ln/>
+                  </pic:spPr>
+                </pic:pic>
+              </a:graphicData>
+            </a:graphic>
+          </wp:inline>
+        </w:drawing>
+      </w:r>
+    </w:p>
+    <w:p>
+      <w:pPr>
+        <w:widowControl w:val="0"/>
+        <w:pBdr>
+          <w:top w:val="nil"/>
+          <w:left w:val="nil"/>
+          <w:bottom w:val="nil"/>
+          <w:right w:val="nil"/>
+          <w:between w:val="nil"/>
+        </w:pBdr>
         <w:spacing w:line="368" w:lineRule="auto"/>
         <w:ind w:left="20" w:right="1324" w:firstLine="2"/>
         <w:rPr>
@@ -1352,7 +1352,7 @@
                     <pic:cNvPicPr preferRelativeResize="0"/>
                   </pic:nvPicPr>
                   <pic:blipFill>
-                    <a:blip r:embed="rId6"/>
+                    <a:blip r:embed="rId7"/>
                     <a:srcRect/>
                     <a:stretch>
                       <a:fillRect/>
@@ -1654,7 +1654,7 @@
                     <pic:cNvPicPr preferRelativeResize="0"/>
                   </pic:nvPicPr>
                   <pic:blipFill>
-                    <a:blip r:embed="rId7"/>
+                    <a:blip r:embed="rId8"/>
                     <a:srcRect/>
                     <a:stretch>
                       <a:fillRect/>
@@ -1869,7 +1869,7 @@
                     <pic:cNvPicPr preferRelativeResize="0"/>
                   </pic:nvPicPr>
                   <pic:blipFill>
-                    <a:blip r:embed="rId8"/>
+                    <a:blip r:embed="rId9"/>
                     <a:srcRect/>
                     <a:stretch>
                       <a:fillRect/>
@@ -2054,7 +2054,7 @@
                     <pic:cNvPicPr preferRelativeResize="0"/>
                   </pic:nvPicPr>
                   <pic:blipFill>
-                    <a:blip r:embed="rId9"/>
+                    <a:blip r:embed="rId10"/>
                     <a:srcRect/>
                     <a:stretch>
                       <a:fillRect/>
@@ -2238,7 +2238,7 @@
                     <pic:cNvPicPr preferRelativeResize="0"/>
                   </pic:nvPicPr>
                   <pic:blipFill>
-                    <a:blip r:embed="rId10"/>
+                    <a:blip r:embed="rId11"/>
                     <a:srcRect/>
                     <a:stretch>
                       <a:fillRect/>
@@ -3656,7 +3656,7 @@
                     <pic:cNvPicPr preferRelativeResize="0"/>
                   </pic:nvPicPr>
                   <pic:blipFill>
-                    <a:blip r:embed="rId11"/>
+                    <a:blip r:embed="rId12"/>
                     <a:srcRect/>
                     <a:stretch>
                       <a:fillRect/>
@@ -4061,7 +4061,7 @@
                     <pic:cNvPicPr preferRelativeResize="0"/>
                   </pic:nvPicPr>
                   <pic:blipFill>
-                    <a:blip r:embed="rId12"/>
+                    <a:blip r:embed="rId13"/>
                     <a:srcRect/>
                     <a:stretch>
                       <a:fillRect/>
@@ -7057,7 +7057,7 @@
                     <pic:cNvPicPr preferRelativeResize="0"/>
                   </pic:nvPicPr>
                   <pic:blipFill>
-                    <a:blip r:embed="rId13"/>
+                    <a:blip r:embed="rId14"/>
                     <a:srcRect/>
                     <a:stretch>
                       <a:fillRect/>
@@ -7888,7 +7888,7 @@
                     <pic:cNvPicPr preferRelativeResize="0"/>
                   </pic:nvPicPr>
                   <pic:blipFill>
-                    <a:blip r:embed="rId14"/>
+                    <a:blip r:embed="rId15"/>
                     <a:srcRect/>
                     <a:stretch>
                       <a:fillRect/>
@@ -9221,7 +9221,7 @@
                     <pic:cNvPicPr preferRelativeResize="0"/>
                   </pic:nvPicPr>
                   <pic:blipFill>
-                    <a:blip r:embed="rId15"/>
+                    <a:blip r:embed="rId16"/>
                     <a:srcRect/>
                     <a:stretch>
                       <a:fillRect/>
@@ -10330,7 +10330,7 @@
                     <pic:cNvPicPr preferRelativeResize="0"/>
                   </pic:nvPicPr>
                   <pic:blipFill>
-                    <a:blip r:embed="rId16"/>
+                    <a:blip r:embed="rId17"/>
                     <a:srcRect/>
                     <a:stretch>
                       <a:fillRect/>
@@ -10395,7 +10395,7 @@
                     <pic:cNvPicPr preferRelativeResize="0"/>
                   </pic:nvPicPr>
                   <pic:blipFill>
-                    <a:blip r:embed="rId17"/>
+                    <a:blip r:embed="rId18"/>
                     <a:srcRect/>
                     <a:stretch>
                       <a:fillRect/>
@@ -10710,7 +10710,7 @@
                     <pic:cNvPicPr preferRelativeResize="0"/>
                   </pic:nvPicPr>
                   <pic:blipFill>
-                    <a:blip r:embed="rId18"/>
+                    <a:blip r:embed="rId19"/>
                     <a:srcRect/>
                     <a:stretch>
                       <a:fillRect/>
@@ -10775,7 +10775,7 @@
                     <pic:cNvPicPr preferRelativeResize="0"/>
                   </pic:nvPicPr>
                   <pic:blipFill>
-                    <a:blip r:embed="rId19"/>
+                    <a:blip r:embed="rId20"/>
                     <a:srcRect/>
                     <a:stretch>
                       <a:fillRect/>
@@ -10840,7 +10840,7 @@
                     <pic:cNvPicPr preferRelativeResize="0"/>
                   </pic:nvPicPr>
                   <pic:blipFill>
-                    <a:blip r:embed="rId20"/>
+                    <a:blip r:embed="rId21"/>
                     <a:srcRect/>
                     <a:stretch>
                       <a:fillRect/>
@@ -10994,7 +10994,7 @@
                     <pic:cNvPicPr preferRelativeResize="0"/>
                   </pic:nvPicPr>
                   <pic:blipFill>
-                    <a:blip r:embed="rId21"/>
+                    <a:blip r:embed="rId22"/>
                     <a:srcRect/>
                     <a:stretch>
                       <a:fillRect/>
@@ -13258,7 +13258,7 @@
                     <pic:cNvPicPr preferRelativeResize="0"/>
                   </pic:nvPicPr>
                   <pic:blipFill>
-                    <a:blip r:embed="rId22"/>
+                    <a:blip r:embed="rId23"/>
                     <a:srcRect/>
                     <a:stretch>
                       <a:fillRect/>
@@ -13528,7 +13528,7 @@
                     <pic:cNvPicPr preferRelativeResize="0"/>
                   </pic:nvPicPr>
                   <pic:blipFill>
-                    <a:blip r:embed="rId23"/>
+                    <a:blip r:embed="rId24"/>
                     <a:srcRect/>
                     <a:stretch>
                       <a:fillRect/>
@@ -15860,11 +15860,10 @@
         <w:spacing w:before="265" w:line="543" w:lineRule="auto"/>
         <w:ind w:left="37" w:right="672" w:hanging="26"/>
         <w:rPr>
-          <w:rFonts w:asciiTheme="majorHAnsi" w:hAnsiTheme="majorHAnsi" w:cstheme="majorHAnsi"/>
-          <w:b/>
-          <w:color w:val="222222"/>
-          <w:sz w:val="27"/>
-          <w:szCs w:val="27"/>
+          <w:rFonts w:asciiTheme="majorHAnsi" w:eastAsia="Georgia" w:hAnsiTheme="majorHAnsi" w:cstheme="majorHAnsi"/>
+          <w:color w:val="222222"/>
+          <w:sz w:val="19"/>
+          <w:szCs w:val="19"/>
         </w:rPr>
       </w:pPr>
       <w:r>
@@ -15884,7 +15883,37 @@
           <w:sz w:val="19"/>
           <w:szCs w:val="19"/>
         </w:rPr>
-        <w:t xml:space="preserve">KNN is the only algorithm that can be used for imputation of both categorical and continuous variables. </w:t>
+        <w:t>KNN is the only algorithm that can be used for imputation of both categorical and continuous variables.</w:t>
+      </w:r>
+    </w:p>
+    <w:p>
+      <w:pPr>
+        <w:widowControl w:val="0"/>
+        <w:pBdr>
+          <w:top w:val="nil"/>
+          <w:left w:val="nil"/>
+          <w:bottom w:val="nil"/>
+          <w:right w:val="nil"/>
+          <w:between w:val="nil"/>
+        </w:pBdr>
+        <w:spacing w:before="265" w:line="543" w:lineRule="auto"/>
+        <w:ind w:left="37" w:right="672" w:hanging="26"/>
+        <w:rPr>
+          <w:rFonts w:asciiTheme="majorHAnsi" w:hAnsiTheme="majorHAnsi" w:cstheme="majorHAnsi"/>
+          <w:b/>
+          <w:color w:val="222222"/>
+          <w:sz w:val="27"/>
+          <w:szCs w:val="27"/>
+        </w:rPr>
+      </w:pPr>
+      <w:r>
+        <w:rPr>
+          <w:rFonts w:asciiTheme="majorHAnsi" w:eastAsia="Georgia" w:hAnsiTheme="majorHAnsi" w:cstheme="majorHAnsi"/>
+          <w:color w:val="222222"/>
+          <w:sz w:val="19"/>
+          <w:szCs w:val="19"/>
+        </w:rPr>
+        <w:t xml:space="preserve"> </w:t>
       </w:r>
       <w:r>
         <w:rPr>
@@ -15949,60 +15978,22 @@
         <w:spacing w:before="292" w:line="467" w:lineRule="auto"/>
         <w:ind w:left="11" w:right="1128" w:firstLine="26"/>
         <w:rPr>
-          <w:rFonts w:asciiTheme="majorHAnsi" w:eastAsia="Georgia" w:hAnsiTheme="majorHAnsi" w:cstheme="majorHAnsi"/>
-          <w:color w:val="222222"/>
-          <w:sz w:val="19"/>
-          <w:szCs w:val="19"/>
-        </w:rPr>
-      </w:pPr>
-      <w:r>
-        <w:rPr>
-          <w:rFonts w:asciiTheme="majorHAnsi" w:hAnsiTheme="majorHAnsi" w:cstheme="majorHAnsi"/>
-          <w:b/>
-          <w:color w:val="222222"/>
-          <w:sz w:val="27"/>
-          <w:szCs w:val="27"/>
-        </w:rPr>
-        <w:t xml:space="preserve">124. Which algorithms can be used for important variable selection? </w:t>
-      </w:r>
-      <w:r>
-        <w:rPr>
-          <w:rFonts w:asciiTheme="majorHAnsi" w:eastAsia="Georgia" w:hAnsiTheme="majorHAnsi" w:cstheme="majorHAnsi"/>
-          <w:b/>
-          <w:color w:val="222222"/>
-          <w:sz w:val="19"/>
-          <w:szCs w:val="19"/>
-        </w:rPr>
-        <w:t xml:space="preserve">Ans. </w:t>
-      </w:r>
-      <w:r>
-        <w:rPr>
-          <w:rFonts w:asciiTheme="majorHAnsi" w:eastAsia="Georgia" w:hAnsiTheme="majorHAnsi" w:cstheme="majorHAnsi"/>
-          <w:color w:val="222222"/>
-          <w:sz w:val="19"/>
-          <w:szCs w:val="19"/>
-        </w:rPr>
-        <w:t xml:space="preserve">Random Forest, </w:t>
-      </w:r>
-      <w:proofErr w:type="spellStart"/>
-      <w:r>
-        <w:rPr>
-          <w:rFonts w:asciiTheme="majorHAnsi" w:eastAsia="Georgia" w:hAnsiTheme="majorHAnsi" w:cstheme="majorHAnsi"/>
-          <w:color w:val="222222"/>
-          <w:sz w:val="19"/>
-          <w:szCs w:val="19"/>
-        </w:rPr>
-        <w:t>Xgboost</w:t>
-      </w:r>
-      <w:proofErr w:type="spellEnd"/>
-      <w:r>
-        <w:rPr>
-          <w:rFonts w:asciiTheme="majorHAnsi" w:eastAsia="Georgia" w:hAnsiTheme="majorHAnsi" w:cstheme="majorHAnsi"/>
-          <w:color w:val="222222"/>
-          <w:sz w:val="19"/>
-          <w:szCs w:val="19"/>
-        </w:rPr>
-        <w:t xml:space="preserve"> and plot variable importance charts can be used for variable selection. </w:t>
+          <w:rFonts w:asciiTheme="majorHAnsi" w:hAnsiTheme="majorHAnsi" w:cstheme="majorHAnsi"/>
+          <w:b/>
+          <w:color w:val="222222"/>
+          <w:sz w:val="27"/>
+          <w:szCs w:val="27"/>
+        </w:rPr>
+      </w:pPr>
+      <w:r>
+        <w:rPr>
+          <w:rFonts w:asciiTheme="majorHAnsi" w:hAnsiTheme="majorHAnsi" w:cstheme="majorHAnsi"/>
+          <w:b/>
+          <w:color w:val="222222"/>
+          <w:sz w:val="27"/>
+          <w:szCs w:val="27"/>
+        </w:rPr>
+        <w:t>124. Which algorithms can be used for important variable selection?</w:t>
       </w:r>
     </w:p>
     <w:p>
@@ -16018,6 +16009,75 @@
         <w:spacing w:before="292" w:line="467" w:lineRule="auto"/>
         <w:ind w:left="11" w:right="1128" w:firstLine="26"/>
         <w:rPr>
+          <w:rFonts w:asciiTheme="majorHAnsi" w:eastAsia="Georgia" w:hAnsiTheme="majorHAnsi" w:cstheme="majorHAnsi"/>
+          <w:color w:val="222222"/>
+          <w:sz w:val="19"/>
+          <w:szCs w:val="19"/>
+        </w:rPr>
+      </w:pPr>
+      <w:r>
+        <w:rPr>
+          <w:rFonts w:asciiTheme="majorHAnsi" w:hAnsiTheme="majorHAnsi" w:cstheme="majorHAnsi"/>
+          <w:b/>
+          <w:color w:val="222222"/>
+          <w:sz w:val="27"/>
+          <w:szCs w:val="27"/>
+        </w:rPr>
+        <w:t xml:space="preserve"> </w:t>
+      </w:r>
+      <w:r>
+        <w:rPr>
+          <w:rFonts w:asciiTheme="majorHAnsi" w:eastAsia="Georgia" w:hAnsiTheme="majorHAnsi" w:cstheme="majorHAnsi"/>
+          <w:b/>
+          <w:color w:val="222222"/>
+          <w:sz w:val="19"/>
+          <w:szCs w:val="19"/>
+        </w:rPr>
+        <w:t xml:space="preserve">Ans. </w:t>
+      </w:r>
+      <w:r>
+        <w:rPr>
+          <w:rFonts w:asciiTheme="majorHAnsi" w:eastAsia="Georgia" w:hAnsiTheme="majorHAnsi" w:cstheme="majorHAnsi"/>
+          <w:color w:val="222222"/>
+          <w:sz w:val="19"/>
+          <w:szCs w:val="19"/>
+        </w:rPr>
+        <w:t xml:space="preserve">Random Forest, </w:t>
+      </w:r>
+      <w:proofErr w:type="spellStart"/>
+      <w:r>
+        <w:rPr>
+          <w:rFonts w:asciiTheme="majorHAnsi" w:eastAsia="Georgia" w:hAnsiTheme="majorHAnsi" w:cstheme="majorHAnsi"/>
+          <w:color w:val="222222"/>
+          <w:sz w:val="19"/>
+          <w:szCs w:val="19"/>
+        </w:rPr>
+        <w:t>Xgboost</w:t>
+      </w:r>
+      <w:proofErr w:type="spellEnd"/>
+      <w:r>
+        <w:rPr>
+          <w:rFonts w:asciiTheme="majorHAnsi" w:eastAsia="Georgia" w:hAnsiTheme="majorHAnsi" w:cstheme="majorHAnsi"/>
+          <w:color w:val="222222"/>
+          <w:sz w:val="19"/>
+          <w:szCs w:val="19"/>
+        </w:rPr>
+        <w:t xml:space="preserve"> and plot variable importance charts can be used for variable selection. </w:t>
+      </w:r>
+    </w:p>
+    <w:p>
+      <w:pPr>
+        <w:widowControl w:val="0"/>
+        <w:pBdr>
+          <w:top w:val="nil"/>
+          <w:left w:val="nil"/>
+          <w:bottom w:val="nil"/>
+          <w:right w:val="nil"/>
+          <w:between w:val="nil"/>
+        </w:pBdr>
+        <w:spacing w:before="292" w:line="467" w:lineRule="auto"/>
+        <w:ind w:left="11" w:right="1128" w:firstLine="26"/>
+        <w:rPr>
           <w:rFonts w:asciiTheme="majorHAnsi" w:hAnsiTheme="majorHAnsi" w:cstheme="majorHAnsi"/>
           <w:b/>
           <w:color w:val="222222"/>
@@ -16072,7 +16132,17 @@
           <w:sz w:val="19"/>
           <w:szCs w:val="19"/>
         </w:rPr>
-        <w:t xml:space="preserve">Bagging is the technique used by Random Forests. Random forests are a collection of trees which work on sampled data from the original dataset with the final prediction being a voted average of all trees. </w:t>
+        <w:t xml:space="preserve">Bagging is the technique used by Random Forests. Random forests are a collection of trees which work on sampled </w:t>
+      </w:r>
+      <w:r>
+        <w:rPr>
+          <w:rFonts w:asciiTheme="majorHAnsi" w:eastAsia="Georgia" w:hAnsiTheme="majorHAnsi" w:cstheme="majorHAnsi"/>
+          <w:color w:val="222222"/>
+          <w:sz w:val="19"/>
+          <w:szCs w:val="19"/>
+        </w:rPr>
+        <w:lastRenderedPageBreak/>
+        <w:t xml:space="preserve">data from the original dataset with the final prediction being a voted average of all trees. </w:t>
       </w:r>
     </w:p>
     <w:p>
@@ -16103,7 +16173,6 @@
           <w:sz w:val="27"/>
           <w:szCs w:val="27"/>
         </w:rPr>
-        <w:lastRenderedPageBreak/>
         <w:t xml:space="preserve">126. What ensemble technique is used by gradient boosting trees? </w:t>
       </w:r>
     </w:p>
@@ -16908,6 +16977,7 @@
           <w:sz w:val="19"/>
           <w:szCs w:val="19"/>
         </w:rPr>
+        <w:lastRenderedPageBreak/>
         <w:t xml:space="preserve">Ans. </w:t>
       </w:r>
       <w:r>
@@ -16967,7 +17037,6 @@
           <w:sz w:val="19"/>
           <w:szCs w:val="19"/>
         </w:rPr>
-        <w:lastRenderedPageBreak/>
         <w:t>euclidean</w:t>
       </w:r>
       <w:proofErr w:type="spellEnd"/>
@@ -17512,7 +17581,26 @@
           <w:sz w:val="19"/>
           <w:szCs w:val="19"/>
         </w:rPr>
-        <w:t xml:space="preserve">A chi-square determines if a sample data matches a population. </w:t>
+        <w:t xml:space="preserve">A chi-square determines if a sample data matches a population. A </w:t>
+      </w:r>
+      <w:r>
+        <w:rPr>
+          <w:rFonts w:asciiTheme="majorHAnsi" w:eastAsia="Georgia" w:hAnsiTheme="majorHAnsi" w:cstheme="majorHAnsi"/>
+          <w:color w:val="222222"/>
+          <w:sz w:val="19"/>
+          <w:szCs w:val="19"/>
+          <w:u w:val="single"/>
+        </w:rPr>
+        <w:t>chi-square test</w:t>
+      </w:r>
+      <w:r>
+        <w:rPr>
+          <w:rFonts w:asciiTheme="majorHAnsi" w:eastAsia="Georgia" w:hAnsiTheme="majorHAnsi" w:cstheme="majorHAnsi"/>
+          <w:color w:val="222222"/>
+          <w:sz w:val="19"/>
+          <w:szCs w:val="19"/>
+        </w:rPr>
+        <w:t xml:space="preserve"> for independence compares two variables in a contingency table to see if they are related. A very small chi-square test statistics implies observed data fits the expected data extremely well. </w:t>
       </w:r>
     </w:p>
     <w:p>
@@ -17537,34 +17625,6 @@
       </w:pPr>
       <w:r>
         <w:rPr>
-          <w:rFonts w:asciiTheme="majorHAnsi" w:eastAsia="Georgia" w:hAnsiTheme="majorHAnsi" w:cstheme="majorHAnsi"/>
-          <w:color w:val="222222"/>
-          <w:sz w:val="19"/>
-          <w:szCs w:val="19"/>
-        </w:rPr>
-        <w:t xml:space="preserve">A </w:t>
-      </w:r>
-      <w:r>
-        <w:rPr>
-          <w:rFonts w:asciiTheme="majorHAnsi" w:eastAsia="Georgia" w:hAnsiTheme="majorHAnsi" w:cstheme="majorHAnsi"/>
-          <w:color w:val="222222"/>
-          <w:sz w:val="19"/>
-          <w:szCs w:val="19"/>
-          <w:u w:val="single"/>
-        </w:rPr>
-        <w:t>chi-square test</w:t>
-      </w:r>
-      <w:r>
-        <w:rPr>
-          <w:rFonts w:asciiTheme="majorHAnsi" w:eastAsia="Georgia" w:hAnsiTheme="majorHAnsi" w:cstheme="majorHAnsi"/>
-          <w:color w:val="222222"/>
-          <w:sz w:val="19"/>
-          <w:szCs w:val="19"/>
-        </w:rPr>
-        <w:t xml:space="preserve"> for independence compares two variables in a contingency table to see if they are related. A very small chi-square test statistics implies observed data fits the expected data extremely well. </w:t>
-      </w:r>
-      <w:r>
-        <w:rPr>
           <w:rFonts w:asciiTheme="majorHAnsi" w:hAnsiTheme="majorHAnsi" w:cstheme="majorHAnsi"/>
           <w:b/>
           <w:color w:val="222222"/>
@@ -17869,17 +17929,7 @@
           <w:sz w:val="19"/>
           <w:szCs w:val="19"/>
         </w:rPr>
-        <w:t xml:space="preserve">Example – “Stress testing, a routine diagnostic tool used in detecting heart disease, results in a significant number </w:t>
-      </w:r>
-      <w:r>
-        <w:rPr>
-          <w:rFonts w:asciiTheme="majorHAnsi" w:eastAsia="Georgia" w:hAnsiTheme="majorHAnsi" w:cstheme="majorHAnsi"/>
-          <w:color w:val="222222"/>
-          <w:sz w:val="19"/>
-          <w:szCs w:val="19"/>
-        </w:rPr>
-        <w:lastRenderedPageBreak/>
-        <w:t xml:space="preserve">of false positives in women” </w:t>
+        <w:t xml:space="preserve">Example – “Stress testing, a routine diagnostic tool used in detecting heart disease, results in a significant number of false positives in women” </w:t>
       </w:r>
     </w:p>
     <w:p>
@@ -17910,6 +17960,7 @@
           <w:sz w:val="27"/>
           <w:szCs w:val="27"/>
         </w:rPr>
+        <w:lastRenderedPageBreak/>
         <w:t xml:space="preserve">143. What is a false negative? </w:t>
       </w:r>
     </w:p>
@@ -18552,6 +18603,35 @@
         <w:spacing w:before="243" w:line="543" w:lineRule="auto"/>
         <w:ind w:left="37" w:right="1534" w:hanging="24"/>
         <w:rPr>
+          <w:rFonts w:asciiTheme="majorHAnsi" w:eastAsia="Georgia" w:hAnsiTheme="majorHAnsi" w:cstheme="majorHAnsi"/>
+          <w:color w:val="222222"/>
+          <w:sz w:val="19"/>
+          <w:szCs w:val="19"/>
+        </w:rPr>
+      </w:pPr>
+      <w:r>
+        <w:rPr>
+          <w:rFonts w:asciiTheme="majorHAnsi" w:eastAsia="Georgia" w:hAnsiTheme="majorHAnsi" w:cstheme="majorHAnsi"/>
+          <w:color w:val="222222"/>
+          <w:sz w:val="19"/>
+          <w:szCs w:val="19"/>
+        </w:rPr>
+        <w:t>AUC (area under curve). Higher the area under the curve, better the prediction power of the model.</w:t>
+      </w:r>
+    </w:p>
+    <w:p>
+      <w:pPr>
+        <w:widowControl w:val="0"/>
+        <w:pBdr>
+          <w:top w:val="nil"/>
+          <w:left w:val="nil"/>
+          <w:bottom w:val="nil"/>
+          <w:right w:val="nil"/>
+          <w:between w:val="nil"/>
+        </w:pBdr>
+        <w:spacing w:before="243" w:line="543" w:lineRule="auto"/>
+        <w:ind w:left="37" w:right="1534" w:hanging="24"/>
+        <w:rPr>
           <w:rFonts w:asciiTheme="majorHAnsi" w:hAnsiTheme="majorHAnsi" w:cstheme="majorHAnsi"/>
           <w:b/>
           <w:color w:val="222222"/>
@@ -18567,7 +18647,7 @@
           <w:sz w:val="19"/>
           <w:szCs w:val="19"/>
         </w:rPr>
-        <w:t xml:space="preserve">AUC (area under curve). Higher the area under the curve, better the prediction power of the model. </w:t>
+        <w:t xml:space="preserve"> </w:t>
       </w:r>
       <w:r>
         <w:rPr>
@@ -18724,8 +18804,18 @@
           <w:szCs w:val="19"/>
           <w:highlight w:val="yellow"/>
         </w:rPr>
+        <w:t xml:space="preserve">The likelihood values are used to compare different models, while the deviances (test, naive, and saturated) can be used to </w:t>
+      </w:r>
+      <w:r>
+        <w:rPr>
+          <w:rFonts w:asciiTheme="majorHAnsi" w:eastAsia="Georgia" w:hAnsiTheme="majorHAnsi" w:cstheme="majorHAnsi"/>
+          <w:color w:val="222222"/>
+          <w:sz w:val="19"/>
+          <w:szCs w:val="19"/>
+          <w:highlight w:val="yellow"/>
+        </w:rPr>
         <w:lastRenderedPageBreak/>
-        <w:t>The likelihood values are used to compare different models, while the deviances (test, naive, and saturated) can be used to determine the predictive power and accuracy. Logistic regression accuracy of the model will always be 100 percent for the development data set, but that is not the case once a model is applied to another data set.</w:t>
+        <w:t>determine the predictive power and accuracy. Logistic regression accuracy of the model will always be 100 percent for the development data set, but that is not the case once a model is applied to another data set.</w:t>
       </w:r>
       <w:r>
         <w:rPr>
@@ -18750,10 +18840,11 @@
         <w:spacing w:before="277" w:line="455" w:lineRule="auto"/>
         <w:ind w:left="20" w:right="849" w:firstLine="16"/>
         <w:rPr>
-          <w:rFonts w:asciiTheme="majorHAnsi" w:eastAsia="Georgia" w:hAnsiTheme="majorHAnsi" w:cstheme="majorHAnsi"/>
-          <w:color w:val="222222"/>
-          <w:sz w:val="19"/>
-          <w:szCs w:val="19"/>
+          <w:rFonts w:asciiTheme="majorHAnsi" w:hAnsiTheme="majorHAnsi" w:cstheme="majorHAnsi"/>
+          <w:b/>
+          <w:color w:val="222222"/>
+          <w:sz w:val="27"/>
+          <w:szCs w:val="27"/>
         </w:rPr>
       </w:pPr>
       <w:r>
@@ -18766,6 +18857,26 @@
         </w:rPr>
         <w:t xml:space="preserve">152. How would you evaluate a logistic regression model? </w:t>
       </w:r>
+    </w:p>
+    <w:p>
+      <w:pPr>
+        <w:widowControl w:val="0"/>
+        <w:pBdr>
+          <w:top w:val="nil"/>
+          <w:left w:val="nil"/>
+          <w:bottom w:val="nil"/>
+          <w:right w:val="nil"/>
+          <w:between w:val="nil"/>
+        </w:pBdr>
+        <w:spacing w:before="277" w:line="455" w:lineRule="auto"/>
+        <w:ind w:left="20" w:right="849" w:firstLine="16"/>
+        <w:rPr>
+          <w:rFonts w:asciiTheme="majorHAnsi" w:eastAsia="Georgia" w:hAnsiTheme="majorHAnsi" w:cstheme="majorHAnsi"/>
+          <w:color w:val="222222"/>
+          <w:sz w:val="19"/>
+          <w:szCs w:val="19"/>
+        </w:rPr>
+      </w:pPr>
       <w:r>
         <w:rPr>
           <w:rFonts w:asciiTheme="majorHAnsi" w:eastAsia="Georgia" w:hAnsiTheme="majorHAnsi" w:cstheme="majorHAnsi"/>
@@ -20670,29 +20781,29 @@
         <w:ind w:left="36" w:right="860" w:firstLine="1"/>
         <w:rPr>
           <w:rFonts w:asciiTheme="majorHAnsi" w:hAnsiTheme="majorHAnsi" w:cstheme="majorHAnsi"/>
-          <w:b/>
-          <w:color w:val="222222"/>
-          <w:sz w:val="27"/>
-          <w:szCs w:val="27"/>
-        </w:rPr>
-      </w:pPr>
-      <w:r>
-        <w:rPr>
-          <w:rFonts w:asciiTheme="majorHAnsi" w:hAnsiTheme="majorHAnsi" w:cstheme="majorHAnsi"/>
-          <w:b/>
-          <w:color w:val="222222"/>
-          <w:sz w:val="27"/>
-          <w:szCs w:val="27"/>
+          <w:bCs/>
+          <w:color w:val="222222"/>
+          <w:sz w:val="24"/>
+          <w:szCs w:val="24"/>
+        </w:rPr>
+      </w:pPr>
+      <w:r>
+        <w:rPr>
+          <w:rFonts w:asciiTheme="majorHAnsi" w:hAnsiTheme="majorHAnsi" w:cstheme="majorHAnsi"/>
+          <w:bCs/>
+          <w:color w:val="222222"/>
+          <w:sz w:val="24"/>
+          <w:szCs w:val="24"/>
         </w:rPr>
         <w:t xml:space="preserve">The Bayes classifier is a general classifier that can handle any type of input data and any number of classes. It works by computing the posterior probability of each class given the input data, and choosing the class with the highest probability as the prediction. The Bayes classifier assumes that the input features are independent and identically distributed, and uses maximum likelihood estimation to estimate the </w:t>
       </w:r>
       <w:r>
         <w:rPr>
           <w:rFonts w:asciiTheme="majorHAnsi" w:hAnsiTheme="majorHAnsi" w:cstheme="majorHAnsi"/>
-          <w:b/>
-          <w:color w:val="222222"/>
-          <w:sz w:val="27"/>
-          <w:szCs w:val="27"/>
+          <w:bCs/>
+          <w:color w:val="222222"/>
+          <w:sz w:val="24"/>
+          <w:szCs w:val="24"/>
           <w:highlight w:val="yellow"/>
         </w:rPr>
         <w:t>class-conditional probability distributions.</w:t>
@@ -20712,50 +20823,29 @@
         <w:ind w:left="36" w:right="860" w:firstLine="1"/>
         <w:rPr>
           <w:rFonts w:asciiTheme="majorHAnsi" w:hAnsiTheme="majorHAnsi" w:cstheme="majorHAnsi"/>
-          <w:b/>
-          <w:color w:val="222222"/>
-          <w:sz w:val="27"/>
-          <w:szCs w:val="27"/>
-        </w:rPr>
-      </w:pPr>
-    </w:p>
-    <w:p>
-      <w:pPr>
-        <w:widowControl w:val="0"/>
-        <w:pBdr>
-          <w:top w:val="nil"/>
-          <w:left w:val="nil"/>
-          <w:bottom w:val="nil"/>
-          <w:right w:val="nil"/>
-          <w:between w:val="nil"/>
-        </w:pBdr>
-        <w:spacing w:before="277" w:line="233" w:lineRule="auto"/>
-        <w:ind w:left="36" w:right="860" w:firstLine="1"/>
-        <w:rPr>
-          <w:rFonts w:asciiTheme="majorHAnsi" w:hAnsiTheme="majorHAnsi" w:cstheme="majorHAnsi"/>
-          <w:b/>
-          <w:color w:val="222222"/>
-          <w:sz w:val="27"/>
-          <w:szCs w:val="27"/>
-        </w:rPr>
-      </w:pPr>
-      <w:r>
-        <w:rPr>
-          <w:rFonts w:asciiTheme="majorHAnsi" w:hAnsiTheme="majorHAnsi" w:cstheme="majorHAnsi"/>
-          <w:b/>
-          <w:color w:val="222222"/>
-          <w:sz w:val="27"/>
-          <w:szCs w:val="27"/>
+          <w:bCs/>
+          <w:color w:val="222222"/>
+          <w:sz w:val="24"/>
+          <w:szCs w:val="24"/>
+        </w:rPr>
+      </w:pPr>
+      <w:r>
+        <w:rPr>
+          <w:rFonts w:asciiTheme="majorHAnsi" w:hAnsiTheme="majorHAnsi" w:cstheme="majorHAnsi"/>
+          <w:bCs/>
+          <w:color w:val="222222"/>
+          <w:sz w:val="24"/>
+          <w:szCs w:val="24"/>
         </w:rPr>
         <w:t xml:space="preserve">The Naive Bayes classifier is a specific type of Bayes classifier that assumes that the </w:t>
       </w:r>
       <w:r>
         <w:rPr>
           <w:rFonts w:asciiTheme="majorHAnsi" w:hAnsiTheme="majorHAnsi" w:cstheme="majorHAnsi"/>
-          <w:b/>
-          <w:color w:val="222222"/>
-          <w:sz w:val="27"/>
-          <w:szCs w:val="27"/>
+          <w:bCs/>
+          <w:color w:val="222222"/>
+          <w:sz w:val="24"/>
+          <w:szCs w:val="24"/>
           <w:highlight w:val="yellow"/>
         </w:rPr>
         <w:t>input features are conditionally independent given the class.</w:t>
@@ -20763,10 +20853,10 @@
       <w:r>
         <w:rPr>
           <w:rFonts w:asciiTheme="majorHAnsi" w:hAnsiTheme="majorHAnsi" w:cstheme="majorHAnsi"/>
-          <w:b/>
-          <w:color w:val="222222"/>
-          <w:sz w:val="27"/>
-          <w:szCs w:val="27"/>
+          <w:bCs/>
+          <w:color w:val="222222"/>
+          <w:sz w:val="24"/>
+          <w:szCs w:val="24"/>
         </w:rPr>
         <w:t xml:space="preserve"> This assumption greatly simplifies the computation of the class-conditional probability distributions, as it allows them to be estimated as a product of individual feature probabilities. The Naive Bayes classifier is often used in text classification tasks, where the input features correspond to the frequency of words in a document.</w:t>
       </w:r>
@@ -21426,7 +21516,6 @@
           <w:sz w:val="19"/>
           <w:szCs w:val="19"/>
         </w:rPr>
-        <w:lastRenderedPageBreak/>
         <w:t xml:space="preserve">Moreover, it is a special type of Supervised Learning algorithm that could do simultaneous multi-class predictions (as depicted by standing topics in many news apps). </w:t>
       </w:r>
     </w:p>
@@ -21508,6 +21597,7 @@
           <w:szCs w:val="27"/>
           <w:highlight w:val="yellow"/>
         </w:rPr>
+        <w:lastRenderedPageBreak/>
         <w:t xml:space="preserve">163. What do you understand by selection bias in Machine Learning? </w:t>
       </w:r>
     </w:p>
@@ -22007,6 +22097,26 @@
         </w:rPr>
         <w:t xml:space="preserve">Both precision and recall are therefore based on an understanding and measure of relevance. </w:t>
       </w:r>
+    </w:p>
+    <w:p>
+      <w:pPr>
+        <w:widowControl w:val="0"/>
+        <w:pBdr>
+          <w:top w:val="nil"/>
+          <w:left w:val="nil"/>
+          <w:bottom w:val="nil"/>
+          <w:right w:val="nil"/>
+          <w:between w:val="nil"/>
+        </w:pBdr>
+        <w:spacing w:before="250" w:line="473" w:lineRule="auto"/>
+        <w:ind w:left="17" w:right="439" w:firstLine="7"/>
+        <w:rPr>
+          <w:rFonts w:asciiTheme="majorHAnsi" w:eastAsia="Georgia" w:hAnsiTheme="majorHAnsi" w:cstheme="majorHAnsi"/>
+          <w:color w:val="222222"/>
+          <w:sz w:val="19"/>
+          <w:szCs w:val="19"/>
+        </w:rPr>
+      </w:pPr>
       <w:r>
         <w:rPr>
           <w:rFonts w:asciiTheme="majorHAnsi" w:hAnsiTheme="majorHAnsi" w:cstheme="majorHAnsi"/>
@@ -22366,7 +22476,6 @@
           <w:sz w:val="27"/>
           <w:szCs w:val="27"/>
         </w:rPr>
-        <w:lastRenderedPageBreak/>
         <w:t xml:space="preserve">167. What is the difference between Entropy and Information Gain? </w:t>
       </w:r>
     </w:p>
@@ -22485,6 +22594,152 @@
           <w:right w:val="nil"/>
           <w:between w:val="nil"/>
         </w:pBdr>
+        <w:spacing w:before="243" w:line="265" w:lineRule="auto"/>
+        <w:ind w:left="16" w:right="384"/>
+        <w:rPr>
+          <w:rFonts w:asciiTheme="majorHAnsi" w:eastAsia="Georgia" w:hAnsiTheme="majorHAnsi" w:cstheme="majorHAnsi"/>
+          <w:color w:val="222222"/>
+          <w:sz w:val="19"/>
+          <w:szCs w:val="19"/>
+        </w:rPr>
+      </w:pPr>
+      <w:r>
+        <w:rPr>
+          <w:rFonts w:asciiTheme="majorHAnsi" w:eastAsia="Georgia" w:hAnsiTheme="majorHAnsi" w:cstheme="majorHAnsi"/>
+          <w:color w:val="222222"/>
+          <w:sz w:val="19"/>
+          <w:szCs w:val="19"/>
+        </w:rPr>
+        <w:lastRenderedPageBreak/>
+        <w:t>Entropy is uncertainty/ randomness in the data, the more the randomness the higher will be the entropy. Information gain uses entropy to make decisions. If the entropy is less, information will be more.</w:t>
+      </w:r>
+    </w:p>
+    <w:p>
+      <w:pPr>
+        <w:widowControl w:val="0"/>
+        <w:pBdr>
+          <w:top w:val="nil"/>
+          <w:left w:val="nil"/>
+          <w:bottom w:val="nil"/>
+          <w:right w:val="nil"/>
+          <w:between w:val="nil"/>
+        </w:pBdr>
+        <w:spacing w:before="243" w:line="265" w:lineRule="auto"/>
+        <w:ind w:left="16" w:right="384"/>
+        <w:rPr>
+          <w:rFonts w:asciiTheme="majorHAnsi" w:eastAsia="Georgia" w:hAnsiTheme="majorHAnsi" w:cstheme="majorHAnsi"/>
+          <w:color w:val="222222"/>
+          <w:sz w:val="19"/>
+          <w:szCs w:val="19"/>
+        </w:rPr>
+      </w:pPr>
+      <w:r>
+        <w:rPr>
+          <w:rFonts w:asciiTheme="majorHAnsi" w:eastAsia="Georgia" w:hAnsiTheme="majorHAnsi" w:cstheme="majorHAnsi"/>
+          <w:color w:val="222222"/>
+          <w:sz w:val="19"/>
+          <w:szCs w:val="19"/>
+        </w:rPr>
+        <w:t>Information gain is used in decision trees and random forest to decide the best split. Thus, the more the information gain the better the split and this also means lower the entropy.</w:t>
+      </w:r>
+    </w:p>
+    <w:p>
+      <w:pPr>
+        <w:widowControl w:val="0"/>
+        <w:pBdr>
+          <w:top w:val="nil"/>
+          <w:left w:val="nil"/>
+          <w:bottom w:val="nil"/>
+          <w:right w:val="nil"/>
+          <w:between w:val="nil"/>
+        </w:pBdr>
+        <w:spacing w:before="243" w:line="265" w:lineRule="auto"/>
+        <w:ind w:left="16" w:right="384"/>
+        <w:rPr>
+          <w:rFonts w:asciiTheme="majorHAnsi" w:eastAsia="Georgia" w:hAnsiTheme="majorHAnsi" w:cstheme="majorHAnsi"/>
+          <w:color w:val="222222"/>
+          <w:sz w:val="19"/>
+          <w:szCs w:val="19"/>
+        </w:rPr>
+      </w:pPr>
+      <w:r>
+        <w:rPr>
+          <w:rFonts w:asciiTheme="majorHAnsi" w:eastAsia="Georgia" w:hAnsiTheme="majorHAnsi" w:cstheme="majorHAnsi"/>
+          <w:color w:val="222222"/>
+          <w:sz w:val="19"/>
+          <w:szCs w:val="19"/>
+        </w:rPr>
+        <w:t>The entropy of a dataset before and after a split is used to calculate information gain.</w:t>
+      </w:r>
+    </w:p>
+    <w:p>
+      <w:pPr>
+        <w:widowControl w:val="0"/>
+        <w:pBdr>
+          <w:top w:val="nil"/>
+          <w:left w:val="nil"/>
+          <w:bottom w:val="nil"/>
+          <w:right w:val="nil"/>
+          <w:between w:val="nil"/>
+        </w:pBdr>
+        <w:spacing w:before="243" w:line="265" w:lineRule="auto"/>
+        <w:ind w:left="16" w:right="384"/>
+        <w:rPr>
+          <w:rFonts w:asciiTheme="majorHAnsi" w:eastAsia="Georgia" w:hAnsiTheme="majorHAnsi" w:cstheme="majorHAnsi"/>
+          <w:color w:val="222222"/>
+          <w:sz w:val="19"/>
+          <w:szCs w:val="19"/>
+        </w:rPr>
+      </w:pPr>
+      <w:r>
+        <w:rPr>
+          <w:rFonts w:asciiTheme="majorHAnsi" w:eastAsia="Georgia" w:hAnsiTheme="majorHAnsi" w:cstheme="majorHAnsi"/>
+          <w:color w:val="222222"/>
+          <w:sz w:val="19"/>
+          <w:szCs w:val="19"/>
+        </w:rPr>
+        <w:t>Entropy is the measure of uncertainty in the data. The effort is to reduce the entropy and maximize the information gain. The feature having the most information is considered important by the algorithm and is used for training the model.</w:t>
+      </w:r>
+    </w:p>
+    <w:p>
+      <w:pPr>
+        <w:widowControl w:val="0"/>
+        <w:pBdr>
+          <w:top w:val="nil"/>
+          <w:left w:val="nil"/>
+          <w:bottom w:val="nil"/>
+          <w:right w:val="nil"/>
+          <w:between w:val="nil"/>
+        </w:pBdr>
+        <w:spacing w:before="243" w:line="265" w:lineRule="auto"/>
+        <w:ind w:left="16" w:right="384"/>
+        <w:rPr>
+          <w:rFonts w:asciiTheme="majorHAnsi" w:eastAsia="Georgia" w:hAnsiTheme="majorHAnsi" w:cstheme="majorHAnsi"/>
+          <w:color w:val="222222"/>
+          <w:sz w:val="19"/>
+          <w:szCs w:val="19"/>
+        </w:rPr>
+      </w:pPr>
+      <w:r>
+        <w:rPr>
+          <w:rFonts w:asciiTheme="majorHAnsi" w:eastAsia="Georgia" w:hAnsiTheme="majorHAnsi" w:cstheme="majorHAnsi"/>
+          <w:color w:val="222222"/>
+          <w:sz w:val="19"/>
+          <w:szCs w:val="19"/>
+        </w:rPr>
+        <w:t>By using Information gain you are actually using entropy.</w:t>
+      </w:r>
+    </w:p>
+    <w:p>
+      <w:pPr>
+        <w:widowControl w:val="0"/>
+        <w:pBdr>
+          <w:top w:val="nil"/>
+          <w:left w:val="nil"/>
+          <w:bottom w:val="nil"/>
+          <w:right w:val="nil"/>
+          <w:between w:val="nil"/>
+        </w:pBdr>
         <w:spacing w:before="292" w:line="240" w:lineRule="auto"/>
         <w:ind w:left="37"/>
         <w:rPr>
@@ -22666,29 +22921,7 @@
           <w:szCs w:val="19"/>
           <w:highlight w:val="yellow"/>
         </w:rPr>
-        <w:t xml:space="preserve"> I would like to clear that both Logistic regression as well as SVM can form </w:t>
-      </w:r>
-      <w:proofErr w:type="spellStart"/>
-      <w:r>
-        <w:rPr>
-          <w:rFonts w:asciiTheme="majorHAnsi" w:eastAsia="Georgia" w:hAnsiTheme="majorHAnsi" w:cstheme="majorHAnsi"/>
-          <w:color w:val="222222"/>
-          <w:sz w:val="19"/>
-          <w:szCs w:val="19"/>
-          <w:highlight w:val="yellow"/>
-        </w:rPr>
-        <w:t>non linear</w:t>
-      </w:r>
-      <w:proofErr w:type="spellEnd"/>
-      <w:r>
-        <w:rPr>
-          <w:rFonts w:asciiTheme="majorHAnsi" w:eastAsia="Georgia" w:hAnsiTheme="majorHAnsi" w:cstheme="majorHAnsi"/>
-          <w:color w:val="222222"/>
-          <w:sz w:val="19"/>
-          <w:szCs w:val="19"/>
-          <w:highlight w:val="yellow"/>
-        </w:rPr>
-        <w:t xml:space="preserve"> decision surfaces and can be coupled with the kernel trick. If Logistic regression can be coupled with </w:t>
+        <w:t xml:space="preserve"> I would like to clear that both Logistic regression as well as SVM can form non linear decision surfaces and can be coupled with the kernel trick. If Logistic regression can be coupled with </w:t>
       </w:r>
       <w:proofErr w:type="gramStart"/>
       <w:r>
@@ -24042,4 +24275,16 @@
   </a:objectDefaults>
   <a:extraClrSchemeLst/>
 </a:theme>
+</file>
+
+<file path=customXml/item1.xml><?xml version="1.0" encoding="utf-8"?>
+<b:Sources xmlns:b="http://schemas.openxmlformats.org/officeDocument/2006/bibliography" xmlns="http://schemas.openxmlformats.org/officeDocument/2006/bibliography" SelectedStyle="\APASixthEditionOfficeOnline.xsl" StyleName="APA" Version="6"/>
+</file>
+
+<file path=customXml/itemProps1.xml><?xml version="1.0" encoding="utf-8"?>
+<ds:datastoreItem xmlns:ds="http://schemas.openxmlformats.org/officeDocument/2006/customXml" ds:itemID="{E226F7EC-4641-4DAF-96E7-6E062187B394}">
+  <ds:schemaRefs>
+    <ds:schemaRef ds:uri="http://schemas.openxmlformats.org/officeDocument/2006/bibliography"/>
+  </ds:schemaRefs>
+</ds:datastoreItem>
 </file>